--- a/训练中心创客交叉融合空间建设/doc/双创周北京主会场/相关参与人员/参展人员/2015年全国大众创业万众创新活动周参会人员登记表-i.Center.docx
+++ b/训练中心创客交叉融合空间建设/doc/双创周北京主会场/相关参与人员/参展人员/2015年全国大众创业万众创新活动周参会人员登记表-i.Center.docx
@@ -370,11 +370,6 @@
             <w:tcW w:w="2370" w:type="dxa"/>
           </w:tcPr>
           <w:p>
-            <w:pPr>
-              <w:rPr>
-                <w:rFonts w:hint="eastAsia"/>
-              </w:rPr>
-            </w:pPr>
             <w:r>
               <w:rPr>
                 <w:rFonts w:hint="eastAsia"/>
@@ -388,11 +383,6 @@
             <w:tcW w:w="2285" w:type="dxa"/>
           </w:tcPr>
           <w:p>
-            <w:pPr>
-              <w:rPr>
-                <w:rFonts w:hint="eastAsia"/>
-              </w:rPr>
-            </w:pPr>
             <w:r>
               <w:rPr>
                 <w:rFonts w:hint="eastAsia"/>
@@ -1178,7 +1168,19 @@
               <w:rPr>
                 <w:rFonts w:hint="eastAsia"/>
               </w:rPr>
-              <w:t>12010119770529301X</w:t>
+              <w:t>清华大学</w:t>
+            </w:r>
+            <w:r>
+              <w:rPr>
+                <w:rFonts w:hint="eastAsia"/>
+              </w:rPr>
+              <w:t>1</w:t>
+            </w:r>
+            <w:r>
+              <w:rPr>
+                <w:rFonts w:hint="eastAsia"/>
+              </w:rPr>
+              <w:t>号校办产业</w:t>
             </w:r>
           </w:p>
         </w:tc>
@@ -1186,7 +1188,20 @@
           <w:tcPr>
             <w:tcW w:w="2285" w:type="dxa"/>
           </w:tcPr>
-          <w:p/>
+          <w:p>
+            <w:r>
+              <w:rPr>
+                <w:rFonts w:hint="eastAsia"/>
+              </w:rPr>
+              <w:t>昌平区万润家园</w:t>
+            </w:r>
+            <w:r>
+              <w:rPr>
+                <w:rFonts w:hint="eastAsia"/>
+              </w:rPr>
+              <w:t>8-1-903</w:t>
+            </w:r>
+          </w:p>
         </w:tc>
         <w:tc>
           <w:tcPr>
@@ -1278,20 +1293,20 @@
           <w:tcPr>
             <w:tcW w:w="2370" w:type="dxa"/>
           </w:tcPr>
-          <w:p>
-            <w:r>
-              <w:rPr>
-                <w:rFonts w:hint="eastAsia"/>
-              </w:rPr>
-              <w:t>150102197307121011</w:t>
-            </w:r>
-          </w:p>
+          <w:p/>
         </w:tc>
         <w:tc>
           <w:tcPr>
             <w:tcW w:w="2285" w:type="dxa"/>
           </w:tcPr>
-          <w:p/>
+          <w:p>
+            <w:r>
+              <w:rPr>
+                <w:rFonts w:hint="eastAsia"/>
+              </w:rPr>
+              <w:t>清华大学教工宿舍</w:t>
+            </w:r>
+          </w:p>
         </w:tc>
         <w:tc>
           <w:tcPr>
@@ -1430,24 +1445,13 @@
           <w:tcPr>
             <w:tcW w:w="1348" w:type="dxa"/>
           </w:tcPr>
-          <w:p>
-            <w:pPr>
-              <w:rPr>
-                <w:rFonts w:hint="eastAsia"/>
-              </w:rPr>
-            </w:pPr>
-          </w:p>
+          <w:p/>
         </w:tc>
         <w:tc>
           <w:tcPr>
             <w:tcW w:w="1359" w:type="dxa"/>
           </w:tcPr>
           <w:p>
-            <w:pPr>
-              <w:rPr>
-                <w:rFonts w:hint="eastAsia"/>
-              </w:rPr>
-            </w:pPr>
             <w:r>
               <w:rPr>
                 <w:rFonts w:hint="eastAsia"/>
@@ -1461,11 +1465,6 @@
             <w:tcW w:w="1333" w:type="dxa"/>
           </w:tcPr>
           <w:p>
-            <w:pPr>
-              <w:rPr>
-                <w:rFonts w:hint="eastAsia"/>
-              </w:rPr>
-            </w:pPr>
             <w:r>
               <w:rPr>
                 <w:rFonts w:hint="eastAsia"/>
@@ -1582,24 +1581,13 @@
           <w:tcPr>
             <w:tcW w:w="1348" w:type="dxa"/>
           </w:tcPr>
-          <w:p>
-            <w:pPr>
-              <w:rPr>
-                <w:rFonts w:hint="eastAsia"/>
-              </w:rPr>
-            </w:pPr>
-          </w:p>
+          <w:p/>
         </w:tc>
         <w:tc>
           <w:tcPr>
             <w:tcW w:w="1359" w:type="dxa"/>
           </w:tcPr>
           <w:p>
-            <w:pPr>
-              <w:rPr>
-                <w:rFonts w:hint="eastAsia"/>
-              </w:rPr>
-            </w:pPr>
             <w:r>
               <w:rPr>
                 <w:rFonts w:hint="eastAsia"/>
@@ -1625,25 +1613,53 @@
           <w:tcPr>
             <w:tcW w:w="2177" w:type="dxa"/>
           </w:tcPr>
-          <w:p/>
+          <w:p>
+            <w:r>
+              <w:t>13051000508</w:t>
+            </w:r>
+          </w:p>
         </w:tc>
         <w:tc>
           <w:tcPr>
             <w:tcW w:w="2619" w:type="dxa"/>
           </w:tcPr>
-          <w:p/>
+          <w:p>
+            <w:r>
+              <w:t>510107198912152610</w:t>
+            </w:r>
+          </w:p>
         </w:tc>
         <w:tc>
           <w:tcPr>
             <w:tcW w:w="2370" w:type="dxa"/>
           </w:tcPr>
-          <w:p/>
+          <w:p>
+            <w:r>
+              <w:rPr>
+                <w:rFonts w:hint="eastAsia"/>
+              </w:rPr>
+              <w:t>北京市海淀区清华园街道</w:t>
+            </w:r>
+          </w:p>
         </w:tc>
         <w:tc>
           <w:tcPr>
             <w:tcW w:w="2285" w:type="dxa"/>
           </w:tcPr>
-          <w:p/>
+          <w:p>
+            <w:r>
+              <w:rPr>
+                <w:rFonts w:hint="eastAsia"/>
+              </w:rPr>
+              <w:t>北京市海淀区清华</w:t>
+            </w:r>
+            <w:r>
+              <w:rPr>
+                <w:rFonts w:hint="eastAsia"/>
+              </w:rPr>
+              <w:t>大学</w:t>
+            </w:r>
+          </w:p>
         </w:tc>
         <w:tc>
           <w:tcPr>
@@ -1663,24 +1679,13 @@
           <w:tcPr>
             <w:tcW w:w="1348" w:type="dxa"/>
           </w:tcPr>
-          <w:p>
-            <w:pPr>
-              <w:rPr>
-                <w:rFonts w:hint="eastAsia"/>
-              </w:rPr>
-            </w:pPr>
-          </w:p>
+          <w:p/>
         </w:tc>
         <w:tc>
           <w:tcPr>
             <w:tcW w:w="1359" w:type="dxa"/>
           </w:tcPr>
           <w:p>
-            <w:pPr>
-              <w:rPr>
-                <w:rFonts w:hint="eastAsia"/>
-              </w:rPr>
-            </w:pPr>
             <w:r>
               <w:rPr>
                 <w:rFonts w:hint="eastAsia"/>
@@ -1809,24 +1814,13 @@
           <w:tcPr>
             <w:tcW w:w="1348" w:type="dxa"/>
           </w:tcPr>
-          <w:p>
-            <w:pPr>
-              <w:rPr>
-                <w:rFonts w:hint="eastAsia"/>
-              </w:rPr>
-            </w:pPr>
-          </w:p>
+          <w:p/>
         </w:tc>
         <w:tc>
           <w:tcPr>
             <w:tcW w:w="1359" w:type="dxa"/>
           </w:tcPr>
           <w:p>
-            <w:pPr>
-              <w:rPr>
-                <w:rFonts w:hint="eastAsia"/>
-              </w:rPr>
-            </w:pPr>
             <w:r>
               <w:rPr>
                 <w:rFonts w:hint="eastAsia"/>
@@ -1968,29 +1962,18 @@
           <w:tcPr>
             <w:tcW w:w="1348" w:type="dxa"/>
           </w:tcPr>
-          <w:p>
-            <w:pPr>
-              <w:rPr>
-                <w:rFonts w:hint="eastAsia"/>
-              </w:rPr>
-            </w:pPr>
-          </w:p>
+          <w:p/>
         </w:tc>
         <w:tc>
           <w:tcPr>
             <w:tcW w:w="1359" w:type="dxa"/>
           </w:tcPr>
           <w:p>
-            <w:pPr>
-              <w:rPr>
-                <w:rFonts w:hint="eastAsia"/>
-              </w:rPr>
-            </w:pPr>
-            <w:r>
-              <w:rPr>
-                <w:rFonts w:hint="eastAsia"/>
-              </w:rPr>
-              <w:t>肖宗祺</w:t>
+            <w:r>
+              <w:rPr>
+                <w:rFonts w:hint="eastAsia"/>
+              </w:rPr>
+              <w:t>赵冶</w:t>
             </w:r>
           </w:p>
         </w:tc>
@@ -2003,7 +1986,13 @@
               <w:rPr>
                 <w:rFonts w:hint="eastAsia"/>
               </w:rPr>
-              <w:t>清华创客</w:t>
+              <w:t>众清科技联合创始人兼</w:t>
+            </w:r>
+            <w:r>
+              <w:rPr>
+                <w:rFonts w:hint="eastAsia"/>
+              </w:rPr>
+              <w:t>COO</w:t>
             </w:r>
           </w:p>
         </w:tc>
@@ -2011,25 +2000,76 @@
           <w:tcPr>
             <w:tcW w:w="2177" w:type="dxa"/>
           </w:tcPr>
-          <w:p/>
+          <w:p>
+            <w:r>
+              <w:rPr>
+                <w:rFonts w:hint="eastAsia"/>
+              </w:rPr>
+              <w:t>15201520815</w:t>
+            </w:r>
+          </w:p>
+          <w:p>
+            <w:r>
+              <w:t>Zhao.ye@coclean.com</w:t>
+            </w:r>
+          </w:p>
         </w:tc>
         <w:tc>
           <w:tcPr>
             <w:tcW w:w="2619" w:type="dxa"/>
           </w:tcPr>
-          <w:p/>
+          <w:p>
+            <w:r>
+              <w:rPr>
+                <w:rFonts w:hint="eastAsia"/>
+              </w:rPr>
+              <w:t>210211199105075819</w:t>
+            </w:r>
+          </w:p>
         </w:tc>
         <w:tc>
           <w:tcPr>
             <w:tcW w:w="2370" w:type="dxa"/>
           </w:tcPr>
-          <w:p/>
+          <w:p>
+            <w:r>
+              <w:rPr>
+                <w:rFonts w:hint="eastAsia"/>
+              </w:rPr>
+              <w:t>北京市海淀区清华园一号建筑技术</w:t>
+            </w:r>
+            <w:r>
+              <w:rPr>
+                <w:rFonts w:hint="eastAsia"/>
+              </w:rPr>
+              <w:t>科学系</w:t>
+            </w:r>
+          </w:p>
         </w:tc>
         <w:tc>
           <w:tcPr>
             <w:tcW w:w="2285" w:type="dxa"/>
           </w:tcPr>
-          <w:p/>
+          <w:p>
+            <w:r>
+              <w:rPr>
+                <w:rFonts w:hint="eastAsia"/>
+              </w:rPr>
+              <w:t>北京市清华大学研究生公寓</w:t>
+            </w:r>
+            <w:r>
+              <w:rPr>
+                <w:rFonts w:hint="eastAsia"/>
+              </w:rPr>
+              <w:t>25</w:t>
+            </w:r>
+            <w:r>
+              <w:rPr>
+                <w:rFonts w:hint="eastAsia"/>
+              </w:rPr>
+              <w:t>号楼</w:t>
+            </w:r>
+          </w:p>
         </w:tc>
         <w:tc>
           <w:tcPr>
@@ -2049,13 +2089,7 @@
           <w:tcPr>
             <w:tcW w:w="1348" w:type="dxa"/>
           </w:tcPr>
-          <w:p>
-            <w:pPr>
-              <w:rPr>
-                <w:rFonts w:hint="eastAsia"/>
-              </w:rPr>
-            </w:pPr>
-          </w:p>
+          <w:p/>
         </w:tc>
         <w:tc>
           <w:tcPr>
@@ -2066,7 +2100,7 @@
               <w:rPr>
                 <w:rFonts w:hint="eastAsia"/>
               </w:rPr>
-              <w:t>赵冶</w:t>
+              <w:t>姚丹</w:t>
             </w:r>
           </w:p>
         </w:tc>
@@ -2079,13 +2113,7 @@
               <w:rPr>
                 <w:rFonts w:hint="eastAsia"/>
               </w:rPr>
-              <w:t>众清科技联合创始人兼</w:t>
-            </w:r>
-            <w:r>
-              <w:rPr>
-                <w:rFonts w:hint="eastAsia"/>
-              </w:rPr>
-              <w:t>COO</w:t>
+              <w:t>清华创客团队成员</w:t>
             </w:r>
           </w:p>
         </w:tc>
@@ -2095,15 +2123,7 @@
           </w:tcPr>
           <w:p>
             <w:r>
-              <w:rPr>
-                <w:rFonts w:hint="eastAsia"/>
-              </w:rPr>
-              <w:t>15201520815</w:t>
-            </w:r>
-          </w:p>
-          <w:p>
-            <w:r>
-              <w:t>Zhao.ye@coclean.com</w:t>
+              <w:t>18813156522</w:t>
             </w:r>
           </w:p>
         </w:tc>
@@ -2113,10 +2133,7 @@
           </w:tcPr>
           <w:p>
             <w:r>
-              <w:rPr>
-                <w:rFonts w:hint="eastAsia"/>
-              </w:rPr>
-              <w:t>210211199105075819</w:t>
+              <w:t>411522199312160024</w:t>
             </w:r>
           </w:p>
         </w:tc>
@@ -2129,13 +2146,7 @@
               <w:rPr>
                 <w:rFonts w:hint="eastAsia"/>
               </w:rPr>
-              <w:t>北京市海淀区清华园一号建筑技术</w:t>
-            </w:r>
-            <w:r>
-              <w:rPr>
-                <w:rFonts w:hint="eastAsia"/>
-              </w:rPr>
-              <w:t>科学系</w:t>
+              <w:t>北京市海淀区清华园街道</w:t>
             </w:r>
           </w:p>
         </w:tc>
@@ -2148,19 +2159,13 @@
               <w:rPr>
                 <w:rFonts w:hint="eastAsia"/>
               </w:rPr>
-              <w:t>北京市清华大学研究生公寓</w:t>
-            </w:r>
-            <w:r>
-              <w:rPr>
-                <w:rFonts w:hint="eastAsia"/>
-              </w:rPr>
-              <w:t>25</w:t>
-            </w:r>
-            <w:r>
-              <w:rPr>
-                <w:rFonts w:hint="eastAsia"/>
-              </w:rPr>
-              <w:t>号楼</w:t>
+              <w:t>北京市海淀区清华</w:t>
+            </w:r>
+            <w:r>
+              <w:rPr>
+                <w:rFonts w:hint="eastAsia"/>
+              </w:rPr>
+              <w:t>大学</w:t>
             </w:r>
           </w:p>
         </w:tc>
@@ -2182,29 +2187,18 @@
           <w:tcPr>
             <w:tcW w:w="1348" w:type="dxa"/>
           </w:tcPr>
-          <w:p>
-            <w:pPr>
-              <w:rPr>
-                <w:rFonts w:hint="eastAsia"/>
-              </w:rPr>
-            </w:pPr>
-          </w:p>
+          <w:p/>
         </w:tc>
         <w:tc>
           <w:tcPr>
             <w:tcW w:w="1359" w:type="dxa"/>
           </w:tcPr>
           <w:p>
-            <w:pPr>
-              <w:rPr>
-                <w:rFonts w:hint="eastAsia"/>
-              </w:rPr>
-            </w:pPr>
-            <w:r>
-              <w:rPr>
-                <w:rFonts w:hint="eastAsia"/>
-              </w:rPr>
-              <w:t>马川</w:t>
+            <w:r>
+              <w:rPr>
+                <w:rFonts w:hint="eastAsia"/>
+              </w:rPr>
+              <w:t>李心成</w:t>
             </w:r>
           </w:p>
         </w:tc>
@@ -2213,16 +2207,11 @@
             <w:tcW w:w="1333" w:type="dxa"/>
           </w:tcPr>
           <w:p>
-            <w:pPr>
-              <w:rPr>
-                <w:rFonts w:hint="eastAsia"/>
-              </w:rPr>
-            </w:pPr>
-            <w:r>
-              <w:rPr>
-                <w:rFonts w:hint="eastAsia"/>
-              </w:rPr>
-              <w:t>清华创客</w:t>
+            <w:r>
+              <w:rPr>
+                <w:rFonts w:hint="eastAsia"/>
+              </w:rPr>
+              <w:t>清华创客团队成员</w:t>
             </w:r>
           </w:p>
         </w:tc>
@@ -2232,7 +2221,7 @@
           </w:tcPr>
           <w:p>
             <w:r>
-              <w:t>186-1088-9006</w:t>
+              <w:t>18811365932</w:t>
             </w:r>
           </w:p>
         </w:tc>
@@ -2241,13 +2230,8 @@
             <w:tcW w:w="2619" w:type="dxa"/>
           </w:tcPr>
           <w:p>
-            <w:pPr>
-              <w:rPr>
-                <w:rFonts w:hint="eastAsia"/>
-              </w:rPr>
-            </w:pPr>
-            <w:r>
-              <w:t>110108199210024717</w:t>
+            <w:r>
+              <w:t>620105199401211014</w:t>
             </w:r>
           </w:p>
         </w:tc>
@@ -2256,64 +2240,11 @@
             <w:tcW w:w="2370" w:type="dxa"/>
           </w:tcPr>
           <w:p>
-            <w:pPr>
-              <w:rPr>
-                <w:rFonts w:hint="eastAsia"/>
-              </w:rPr>
-            </w:pPr>
-            <w:r>
-              <w:rPr>
-                <w:rFonts w:hint="eastAsia"/>
-              </w:rPr>
-              <w:t>北京市海淀区西三环中路</w:t>
-            </w:r>
-            <w:r>
-              <w:rPr>
-                <w:rFonts w:hint="eastAsia"/>
-              </w:rPr>
-              <w:t>19</w:t>
-            </w:r>
-            <w:r>
-              <w:rPr>
-                <w:rFonts w:hint="eastAsia"/>
-              </w:rPr>
-              <w:t>号</w:t>
-            </w:r>
-            <w:r>
-              <w:rPr>
-                <w:rFonts w:hint="eastAsia"/>
-              </w:rPr>
-              <w:t>35</w:t>
-            </w:r>
-            <w:r>
-              <w:rPr>
-                <w:rFonts w:hint="eastAsia"/>
-              </w:rPr>
-              <w:t>楼</w:t>
-            </w:r>
-            <w:r>
-              <w:rPr>
-                <w:rFonts w:hint="eastAsia"/>
-              </w:rPr>
-              <w:t>2</w:t>
-            </w:r>
-            <w:r>
-              <w:rPr>
-                <w:rFonts w:hint="eastAsia"/>
-              </w:rPr>
-              <w:t>门</w:t>
-            </w:r>
-            <w:r>
-              <w:rPr>
-                <w:rFonts w:hint="eastAsia"/>
-              </w:rPr>
-              <w:t>5</w:t>
-            </w:r>
-            <w:r>
-              <w:rPr>
-                <w:rFonts w:hint="eastAsia"/>
-              </w:rPr>
-              <w:t>号</w:t>
+            <w:r>
+              <w:rPr>
+                <w:rFonts w:hint="eastAsia"/>
+              </w:rPr>
+              <w:t>北京市海淀区清华园街道</w:t>
             </w:r>
           </w:p>
         </w:tc>
@@ -2326,37 +2257,13 @@
               <w:rPr>
                 <w:rFonts w:hint="eastAsia"/>
               </w:rPr>
-              <w:t>北京市海淀区东王庄小区</w:t>
-            </w:r>
-            <w:r>
-              <w:rPr>
-                <w:rFonts w:hint="eastAsia"/>
-              </w:rPr>
-              <w:t>36</w:t>
-            </w:r>
-            <w:r>
-              <w:rPr>
-                <w:rFonts w:hint="eastAsia"/>
-              </w:rPr>
-              <w:t>号楼</w:t>
-            </w:r>
-            <w:r>
-              <w:rPr>
-                <w:rFonts w:hint="eastAsia"/>
-              </w:rPr>
-              <w:t>1</w:t>
-            </w:r>
-            <w:r>
-              <w:rPr>
-                <w:rFonts w:hint="eastAsia"/>
-              </w:rPr>
-              <w:t>单元</w:t>
-            </w:r>
-            <w:r>
-              <w:rPr>
-                <w:rFonts w:hint="eastAsia"/>
-              </w:rPr>
-              <w:t>301</w:t>
+              <w:t>北京市海淀区清华</w:t>
+            </w:r>
+            <w:r>
+              <w:rPr>
+                <w:rFonts w:hint="eastAsia"/>
+              </w:rPr>
+              <w:t>大学</w:t>
             </w:r>
           </w:p>
         </w:tc>
@@ -2378,6 +2285,320 @@
           <w:tcPr>
             <w:tcW w:w="1348" w:type="dxa"/>
           </w:tcPr>
+          <w:p/>
+        </w:tc>
+        <w:tc>
+          <w:tcPr>
+            <w:tcW w:w="1359" w:type="dxa"/>
+          </w:tcPr>
+          <w:p>
+            <w:r>
+              <w:rPr>
+                <w:rFonts w:hint="eastAsia"/>
+              </w:rPr>
+              <w:t>曹广</w:t>
+            </w:r>
+          </w:p>
+        </w:tc>
+        <w:tc>
+          <w:tcPr>
+            <w:tcW w:w="1333" w:type="dxa"/>
+          </w:tcPr>
+          <w:p>
+            <w:r>
+              <w:rPr>
+                <w:rFonts w:hint="eastAsia"/>
+              </w:rPr>
+              <w:t>清华创客团队成员</w:t>
+            </w:r>
+          </w:p>
+        </w:tc>
+        <w:tc>
+          <w:tcPr>
+            <w:tcW w:w="2177" w:type="dxa"/>
+          </w:tcPr>
+          <w:p>
+            <w:r>
+              <w:rPr>
+                <w:rFonts w:hint="eastAsia"/>
+              </w:rPr>
+              <w:t>13520532430</w:t>
+            </w:r>
+          </w:p>
+        </w:tc>
+        <w:tc>
+          <w:tcPr>
+            <w:tcW w:w="2619" w:type="dxa"/>
+          </w:tcPr>
+          <w:p>
+            <w:r>
+              <w:t>142601199009161015</w:t>
+            </w:r>
+          </w:p>
+        </w:tc>
+        <w:tc>
+          <w:tcPr>
+            <w:tcW w:w="2370" w:type="dxa"/>
+          </w:tcPr>
+          <w:p>
+            <w:r>
+              <w:rPr>
+                <w:rFonts w:hint="eastAsia"/>
+              </w:rPr>
+              <w:t>北京市海淀区清华园街道</w:t>
+            </w:r>
+          </w:p>
+        </w:tc>
+        <w:tc>
+          <w:tcPr>
+            <w:tcW w:w="2285" w:type="dxa"/>
+          </w:tcPr>
+          <w:p>
+            <w:r>
+              <w:rPr>
+                <w:rFonts w:hint="eastAsia"/>
+              </w:rPr>
+              <w:t>北京市海淀区清华</w:t>
+            </w:r>
+            <w:r>
+              <w:rPr>
+                <w:rFonts w:hint="eastAsia"/>
+              </w:rPr>
+              <w:t>大学</w:t>
+            </w:r>
+          </w:p>
+        </w:tc>
+        <w:tc>
+          <w:tcPr>
+            <w:tcW w:w="712" w:type="dxa"/>
+          </w:tcPr>
+          <w:p/>
+        </w:tc>
+      </w:tr>
+      <w:tr>
+        <w:tc>
+          <w:tcPr>
+            <w:tcW w:w="731" w:type="dxa"/>
+          </w:tcPr>
+          <w:p/>
+        </w:tc>
+        <w:tc>
+          <w:tcPr>
+            <w:tcW w:w="1348" w:type="dxa"/>
+          </w:tcPr>
+          <w:p/>
+        </w:tc>
+        <w:tc>
+          <w:tcPr>
+            <w:tcW w:w="1359" w:type="dxa"/>
+          </w:tcPr>
+          <w:p>
+            <w:r>
+              <w:rPr>
+                <w:rFonts w:hint="eastAsia"/>
+              </w:rPr>
+              <w:t>曹宇哲</w:t>
+            </w:r>
+          </w:p>
+        </w:tc>
+        <w:tc>
+          <w:tcPr>
+            <w:tcW w:w="1333" w:type="dxa"/>
+          </w:tcPr>
+          <w:p>
+            <w:r>
+              <w:rPr>
+                <w:rFonts w:hint="eastAsia"/>
+              </w:rPr>
+              <w:t>清华创客团队成员</w:t>
+            </w:r>
+          </w:p>
+        </w:tc>
+        <w:tc>
+          <w:tcPr>
+            <w:tcW w:w="2177" w:type="dxa"/>
+          </w:tcPr>
+          <w:p>
+            <w:r>
+              <w:t>15210589881</w:t>
+            </w:r>
+          </w:p>
+        </w:tc>
+        <w:tc>
+          <w:tcPr>
+            <w:tcW w:w="2619" w:type="dxa"/>
+          </w:tcPr>
+          <w:p>
+            <w:r>
+              <w:t>420503199010255214</w:t>
+            </w:r>
+          </w:p>
+        </w:tc>
+        <w:tc>
+          <w:tcPr>
+            <w:tcW w:w="2370" w:type="dxa"/>
+          </w:tcPr>
+          <w:p>
+            <w:r>
+              <w:rPr>
+                <w:rFonts w:hint="eastAsia"/>
+              </w:rPr>
+              <w:t>北京市海淀区清华园街道</w:t>
+            </w:r>
+          </w:p>
+        </w:tc>
+        <w:tc>
+          <w:tcPr>
+            <w:tcW w:w="2285" w:type="dxa"/>
+          </w:tcPr>
+          <w:p>
+            <w:r>
+              <w:rPr>
+                <w:rFonts w:hint="eastAsia"/>
+              </w:rPr>
+              <w:t>北京市海淀区清华</w:t>
+            </w:r>
+            <w:r>
+              <w:rPr>
+                <w:rFonts w:hint="eastAsia"/>
+              </w:rPr>
+              <w:t>大学</w:t>
+            </w:r>
+          </w:p>
+        </w:tc>
+        <w:tc>
+          <w:tcPr>
+            <w:tcW w:w="712" w:type="dxa"/>
+          </w:tcPr>
+          <w:p/>
+        </w:tc>
+      </w:tr>
+      <w:tr>
+        <w:tc>
+          <w:tcPr>
+            <w:tcW w:w="731" w:type="dxa"/>
+          </w:tcPr>
+          <w:p/>
+        </w:tc>
+        <w:tc>
+          <w:tcPr>
+            <w:tcW w:w="1348" w:type="dxa"/>
+          </w:tcPr>
+          <w:p/>
+        </w:tc>
+        <w:tc>
+          <w:tcPr>
+            <w:tcW w:w="1359" w:type="dxa"/>
+          </w:tcPr>
+          <w:p>
+            <w:r>
+              <w:rPr>
+                <w:rFonts w:hint="eastAsia"/>
+              </w:rPr>
+              <w:t>赵瀚森</w:t>
+            </w:r>
+          </w:p>
+        </w:tc>
+        <w:tc>
+          <w:tcPr>
+            <w:tcW w:w="1333" w:type="dxa"/>
+          </w:tcPr>
+          <w:p>
+            <w:r>
+              <w:rPr>
+                <w:rFonts w:hint="eastAsia"/>
+              </w:rPr>
+              <w:t>清华创客团队成员</w:t>
+            </w:r>
+          </w:p>
+        </w:tc>
+        <w:tc>
+          <w:tcPr>
+            <w:tcW w:w="2177" w:type="dxa"/>
+          </w:tcPr>
+          <w:p>
+            <w:r>
+              <w:rPr>
+                <w:rFonts w:hint="eastAsia"/>
+              </w:rPr>
+              <w:t>13611260307</w:t>
+            </w:r>
+          </w:p>
+        </w:tc>
+        <w:tc>
+          <w:tcPr>
+            <w:tcW w:w="2619" w:type="dxa"/>
+          </w:tcPr>
+          <w:p>
+            <w:r>
+              <w:t>131123199306281230</w:t>
+            </w:r>
+          </w:p>
+        </w:tc>
+        <w:tc>
+          <w:tcPr>
+            <w:tcW w:w="2370" w:type="dxa"/>
+          </w:tcPr>
+          <w:p>
+            <w:r>
+              <w:rPr>
+                <w:rFonts w:hint="eastAsia"/>
+              </w:rPr>
+              <w:t>北京市海淀区清华园街道</w:t>
+            </w:r>
+          </w:p>
+        </w:tc>
+        <w:tc>
+          <w:tcPr>
+            <w:tcW w:w="2285" w:type="dxa"/>
+          </w:tcPr>
+          <w:p>
+            <w:r>
+              <w:rPr>
+                <w:rFonts w:hint="eastAsia"/>
+              </w:rPr>
+              <w:t>北京市海淀区清华</w:t>
+            </w:r>
+            <w:r>
+              <w:rPr>
+                <w:rFonts w:hint="eastAsia"/>
+              </w:rPr>
+              <w:t>大学</w:t>
+            </w:r>
+          </w:p>
+        </w:tc>
+        <w:tc>
+          <w:tcPr>
+            <w:tcW w:w="712" w:type="dxa"/>
+          </w:tcPr>
+          <w:p/>
+        </w:tc>
+      </w:tr>
+      <w:tr>
+        <w:tc>
+          <w:tcPr>
+            <w:tcW w:w="731" w:type="dxa"/>
+          </w:tcPr>
+          <w:p/>
+        </w:tc>
+        <w:tc>
+          <w:tcPr>
+            <w:tcW w:w="1348" w:type="dxa"/>
+          </w:tcPr>
+          <w:p/>
+        </w:tc>
+        <w:tc>
+          <w:tcPr>
+            <w:tcW w:w="1359" w:type="dxa"/>
+            <w:vAlign w:val="center"/>
+          </w:tcPr>
+          <w:p/>
+        </w:tc>
+        <w:tc>
+          <w:tcPr>
+            <w:tcW w:w="1333" w:type="dxa"/>
+            <w:vAlign w:val="center"/>
+          </w:tcPr>
           <w:p>
             <w:pPr>
               <w:rPr>
@@ -2388,7 +2609,56 @@
         </w:tc>
         <w:tc>
           <w:tcPr>
+            <w:tcW w:w="2177" w:type="dxa"/>
+            <w:vAlign w:val="center"/>
+          </w:tcPr>
+          <w:p/>
+        </w:tc>
+        <w:tc>
+          <w:tcPr>
+            <w:tcW w:w="2619" w:type="dxa"/>
+            <w:vAlign w:val="center"/>
+          </w:tcPr>
+          <w:p/>
+        </w:tc>
+        <w:tc>
+          <w:tcPr>
+            <w:tcW w:w="2370" w:type="dxa"/>
+            <w:vAlign w:val="center"/>
+          </w:tcPr>
+          <w:p/>
+        </w:tc>
+        <w:tc>
+          <w:tcPr>
+            <w:tcW w:w="2285" w:type="dxa"/>
+            <w:vAlign w:val="center"/>
+          </w:tcPr>
+          <w:p/>
+        </w:tc>
+        <w:tc>
+          <w:tcPr>
+            <w:tcW w:w="712" w:type="dxa"/>
+          </w:tcPr>
+          <w:p/>
+        </w:tc>
+      </w:tr>
+      <w:tr>
+        <w:tc>
+          <w:tcPr>
+            <w:tcW w:w="731" w:type="dxa"/>
+          </w:tcPr>
+          <w:p/>
+        </w:tc>
+        <w:tc>
+          <w:tcPr>
+            <w:tcW w:w="1348" w:type="dxa"/>
+          </w:tcPr>
+          <w:p/>
+        </w:tc>
+        <w:tc>
+          <w:tcPr>
             <w:tcW w:w="1359" w:type="dxa"/>
+            <w:vAlign w:val="center"/>
           </w:tcPr>
           <w:p>
             <w:pPr>
@@ -2396,96 +2666,636 @@
                 <w:rFonts w:hint="eastAsia"/>
               </w:rPr>
             </w:pPr>
-            <w:r>
-              <w:rPr>
-                <w:rFonts w:hint="eastAsia"/>
-              </w:rPr>
-              <w:t>张昊晨</w:t>
-            </w:r>
-          </w:p>
-        </w:tc>
-        <w:tc>
-          <w:tcPr>
-            <w:tcW w:w="1333" w:type="dxa"/>
-          </w:tcPr>
-          <w:p>
-            <w:pPr>
-              <w:jc w:val="left"/>
-              <w:rPr>
-                <w:rFonts w:hint="eastAsia"/>
-              </w:rPr>
-            </w:pPr>
-            <w:r>
-              <w:rPr>
-                <w:rFonts w:hint="eastAsia"/>
-              </w:rPr>
-              <w:t>清华创客</w:t>
-            </w:r>
-          </w:p>
-        </w:tc>
-        <w:tc>
-          <w:tcPr>
-            <w:tcW w:w="2177" w:type="dxa"/>
-          </w:tcPr>
-          <w:p>
-            <w:r>
-              <w:t>138-2301-5519</w:t>
+            <w:proofErr w:type="spellStart"/>
+            <w:r>
+              <w:t>高建</w:t>
             </w:r>
             <w:bookmarkStart w:id="0" w:name="_GoBack"/>
             <w:bookmarkEnd w:id="0"/>
+            <w:r>
+              <w:t>兴</w:t>
+            </w:r>
+            <w:proofErr w:type="spellEnd"/>
+          </w:p>
+        </w:tc>
+        <w:tc>
+          <w:tcPr>
+            <w:tcW w:w="1333" w:type="dxa"/>
+            <w:vAlign w:val="center"/>
+          </w:tcPr>
+          <w:p>
+            <w:pPr>
+              <w:rPr>
+                <w:rFonts w:hint="eastAsia"/>
+              </w:rPr>
+            </w:pPr>
+            <w:r>
+              <w:rPr>
+                <w:rFonts w:hint="eastAsia"/>
+              </w:rPr>
+              <w:t>清华大学教师</w:t>
+            </w:r>
+          </w:p>
+        </w:tc>
+        <w:tc>
+          <w:tcPr>
+            <w:tcW w:w="2177" w:type="dxa"/>
+            <w:vAlign w:val="center"/>
+          </w:tcPr>
+          <w:p>
+            <w:pPr>
+              <w:rPr>
+                <w:rFonts w:hint="eastAsia"/>
+              </w:rPr>
+            </w:pPr>
+            <w:r>
+              <w:t>13146789897</w:t>
+            </w:r>
           </w:p>
         </w:tc>
         <w:tc>
           <w:tcPr>
             <w:tcW w:w="2619" w:type="dxa"/>
-          </w:tcPr>
-          <w:p>
-            <w:r>
-              <w:t>210104198905195217</w:t>
+            <w:vAlign w:val="center"/>
+          </w:tcPr>
+          <w:p>
+            <w:r>
+              <w:t>211382 19801230 0033</w:t>
             </w:r>
           </w:p>
         </w:tc>
         <w:tc>
           <w:tcPr>
             <w:tcW w:w="2370" w:type="dxa"/>
-          </w:tcPr>
-          <w:p>
-            <w:r>
-              <w:rPr>
-                <w:rFonts w:hint="eastAsia"/>
-              </w:rPr>
-              <w:t>辽宁沈阳</w:t>
+            <w:vAlign w:val="center"/>
+          </w:tcPr>
+          <w:p>
+            <w:pPr>
+              <w:rPr>
+                <w:rFonts w:hint="eastAsia"/>
+              </w:rPr>
+            </w:pPr>
+            <w:r>
+              <w:t>辽宁</w:t>
             </w:r>
           </w:p>
         </w:tc>
         <w:tc>
           <w:tcPr>
             <w:tcW w:w="2285" w:type="dxa"/>
-          </w:tcPr>
-          <w:p>
-            <w:r>
-              <w:rPr>
-                <w:rFonts w:hint="eastAsia"/>
-              </w:rPr>
-              <w:t>北京朝阳区太阳宫万方景轩</w:t>
-            </w:r>
-            <w:r>
-              <w:rPr>
-                <w:rFonts w:hint="eastAsia"/>
-              </w:rPr>
-              <w:t>4</w:t>
-            </w:r>
-            <w:r>
-              <w:rPr>
-                <w:rFonts w:hint="eastAsia"/>
-              </w:rPr>
-              <w:t>单元</w:t>
-            </w:r>
-            <w:r>
-              <w:rPr>
-                <w:rFonts w:hint="eastAsia"/>
-              </w:rPr>
-              <w:t>901</w:t>
+            <w:vAlign w:val="center"/>
+          </w:tcPr>
+          <w:p>
+            <w:pPr>
+              <w:rPr>
+                <w:rFonts w:hint="eastAsia"/>
+              </w:rPr>
+            </w:pPr>
+            <w:r>
+              <w:t>清华大学</w:t>
+            </w:r>
+          </w:p>
+        </w:tc>
+        <w:tc>
+          <w:tcPr>
+            <w:tcW w:w="712" w:type="dxa"/>
+          </w:tcPr>
+          <w:p/>
+        </w:tc>
+      </w:tr>
+      <w:tr>
+        <w:tc>
+          <w:tcPr>
+            <w:tcW w:w="731" w:type="dxa"/>
+          </w:tcPr>
+          <w:p/>
+        </w:tc>
+        <w:tc>
+          <w:tcPr>
+            <w:tcW w:w="1348" w:type="dxa"/>
+          </w:tcPr>
+          <w:p/>
+        </w:tc>
+        <w:tc>
+          <w:tcPr>
+            <w:tcW w:w="1359" w:type="dxa"/>
+            <w:vAlign w:val="center"/>
+          </w:tcPr>
+          <w:p>
+            <w:pPr>
+              <w:rPr>
+                <w:rFonts w:hint="eastAsia"/>
+              </w:rPr>
+            </w:pPr>
+            <w:proofErr w:type="spellStart"/>
+            <w:r>
+              <w:t>董宝光</w:t>
+            </w:r>
+            <w:proofErr w:type="spellEnd"/>
+          </w:p>
+        </w:tc>
+        <w:tc>
+          <w:tcPr>
+            <w:tcW w:w="1333" w:type="dxa"/>
+            <w:vAlign w:val="center"/>
+          </w:tcPr>
+          <w:p>
+            <w:r>
+              <w:rPr>
+                <w:rFonts w:hint="eastAsia"/>
+              </w:rPr>
+              <w:t>清华大学教</w:t>
+            </w:r>
+            <w:r>
+              <w:rPr>
+                <w:rFonts w:hint="eastAsia"/>
+              </w:rPr>
+              <w:lastRenderedPageBreak/>
+              <w:t>师</w:t>
+            </w:r>
+          </w:p>
+        </w:tc>
+        <w:tc>
+          <w:tcPr>
+            <w:tcW w:w="2177" w:type="dxa"/>
+            <w:vAlign w:val="center"/>
+          </w:tcPr>
+          <w:p>
+            <w:pPr>
+              <w:rPr>
+                <w:rFonts w:hint="eastAsia"/>
+              </w:rPr>
+            </w:pPr>
+            <w:r>
+              <w:lastRenderedPageBreak/>
+              <w:t>13910268236</w:t>
+            </w:r>
+          </w:p>
+        </w:tc>
+        <w:tc>
+          <w:tcPr>
+            <w:tcW w:w="2619" w:type="dxa"/>
+            <w:vAlign w:val="center"/>
+          </w:tcPr>
+          <w:p>
+            <w:r>
+              <w:t>210504 19751122 1619</w:t>
+            </w:r>
+          </w:p>
+        </w:tc>
+        <w:tc>
+          <w:tcPr>
+            <w:tcW w:w="2370" w:type="dxa"/>
+            <w:vAlign w:val="center"/>
+          </w:tcPr>
+          <w:p>
+            <w:pPr>
+              <w:rPr>
+                <w:rFonts w:hint="eastAsia"/>
+              </w:rPr>
+            </w:pPr>
+            <w:r>
+              <w:t>辽宁</w:t>
+            </w:r>
+          </w:p>
+        </w:tc>
+        <w:tc>
+          <w:tcPr>
+            <w:tcW w:w="2285" w:type="dxa"/>
+            <w:vAlign w:val="center"/>
+          </w:tcPr>
+          <w:p>
+            <w:pPr>
+              <w:rPr>
+                <w:rFonts w:hint="eastAsia"/>
+              </w:rPr>
+            </w:pPr>
+            <w:r>
+              <w:t>清华大学</w:t>
+            </w:r>
+          </w:p>
+        </w:tc>
+        <w:tc>
+          <w:tcPr>
+            <w:tcW w:w="712" w:type="dxa"/>
+          </w:tcPr>
+          <w:p/>
+        </w:tc>
+      </w:tr>
+      <w:tr>
+        <w:tc>
+          <w:tcPr>
+            <w:tcW w:w="731" w:type="dxa"/>
+          </w:tcPr>
+          <w:p/>
+        </w:tc>
+        <w:tc>
+          <w:tcPr>
+            <w:tcW w:w="1348" w:type="dxa"/>
+          </w:tcPr>
+          <w:p/>
+        </w:tc>
+        <w:tc>
+          <w:tcPr>
+            <w:tcW w:w="1359" w:type="dxa"/>
+            <w:vAlign w:val="center"/>
+          </w:tcPr>
+          <w:p>
+            <w:proofErr w:type="spellStart"/>
+            <w:r>
+              <w:t>高敬涛</w:t>
+            </w:r>
+            <w:proofErr w:type="spellEnd"/>
+          </w:p>
+        </w:tc>
+        <w:tc>
+          <w:tcPr>
+            <w:tcW w:w="1333" w:type="dxa"/>
+            <w:vAlign w:val="center"/>
+          </w:tcPr>
+          <w:p>
+            <w:r>
+              <w:rPr>
+                <w:rFonts w:hint="eastAsia"/>
+              </w:rPr>
+              <w:t>清华大学教师</w:t>
+            </w:r>
+          </w:p>
+        </w:tc>
+        <w:tc>
+          <w:tcPr>
+            <w:tcW w:w="2177" w:type="dxa"/>
+            <w:vAlign w:val="center"/>
+          </w:tcPr>
+          <w:p>
+            <w:pPr>
+              <w:rPr>
+                <w:rFonts w:hint="eastAsia"/>
+              </w:rPr>
+            </w:pPr>
+            <w:r>
+              <w:t>13810772531</w:t>
+            </w:r>
+          </w:p>
+        </w:tc>
+        <w:tc>
+          <w:tcPr>
+            <w:tcW w:w="2619" w:type="dxa"/>
+            <w:vAlign w:val="center"/>
+          </w:tcPr>
+          <w:p>
+            <w:r>
+              <w:t>341222 19860715 6314 </w:t>
+            </w:r>
+          </w:p>
+        </w:tc>
+        <w:tc>
+          <w:tcPr>
+            <w:tcW w:w="2370" w:type="dxa"/>
+            <w:vAlign w:val="center"/>
+          </w:tcPr>
+          <w:p>
+            <w:pPr>
+              <w:rPr>
+                <w:rFonts w:hint="eastAsia"/>
+              </w:rPr>
+            </w:pPr>
+            <w:r>
+              <w:t>安徽</w:t>
+            </w:r>
+          </w:p>
+        </w:tc>
+        <w:tc>
+          <w:tcPr>
+            <w:tcW w:w="2285" w:type="dxa"/>
+            <w:vAlign w:val="center"/>
+          </w:tcPr>
+          <w:p>
+            <w:pPr>
+              <w:rPr>
+                <w:rFonts w:hint="eastAsia"/>
+              </w:rPr>
+            </w:pPr>
+            <w:r>
+              <w:t>清华大学</w:t>
+            </w:r>
+          </w:p>
+        </w:tc>
+        <w:tc>
+          <w:tcPr>
+            <w:tcW w:w="712" w:type="dxa"/>
+          </w:tcPr>
+          <w:p/>
+        </w:tc>
+      </w:tr>
+      <w:tr>
+        <w:tc>
+          <w:tcPr>
+            <w:tcW w:w="731" w:type="dxa"/>
+          </w:tcPr>
+          <w:p/>
+        </w:tc>
+        <w:tc>
+          <w:tcPr>
+            <w:tcW w:w="1348" w:type="dxa"/>
+          </w:tcPr>
+          <w:p/>
+        </w:tc>
+        <w:tc>
+          <w:tcPr>
+            <w:tcW w:w="1359" w:type="dxa"/>
+            <w:vAlign w:val="center"/>
+          </w:tcPr>
+          <w:p>
+            <w:proofErr w:type="spellStart"/>
+            <w:r>
+              <w:t>王群</w:t>
+            </w:r>
+            <w:proofErr w:type="spellEnd"/>
+          </w:p>
+        </w:tc>
+        <w:tc>
+          <w:tcPr>
+            <w:tcW w:w="1333" w:type="dxa"/>
+            <w:vAlign w:val="center"/>
+          </w:tcPr>
+          <w:p>
+            <w:r>
+              <w:rPr>
+                <w:rFonts w:hint="eastAsia"/>
+              </w:rPr>
+              <w:t>清华大学教师</w:t>
+            </w:r>
+          </w:p>
+        </w:tc>
+        <w:tc>
+          <w:tcPr>
+            <w:tcW w:w="2177" w:type="dxa"/>
+            <w:vAlign w:val="center"/>
+          </w:tcPr>
+          <w:p>
+            <w:pPr>
+              <w:rPr>
+                <w:rFonts w:hint="eastAsia"/>
+              </w:rPr>
+            </w:pPr>
+            <w:r>
+              <w:t>15901232926</w:t>
+            </w:r>
+          </w:p>
+        </w:tc>
+        <w:tc>
+          <w:tcPr>
+            <w:tcW w:w="2619" w:type="dxa"/>
+            <w:vAlign w:val="center"/>
+          </w:tcPr>
+          <w:p>
+            <w:r>
+              <w:t>342923 19800210 0049</w:t>
+            </w:r>
+          </w:p>
+        </w:tc>
+        <w:tc>
+          <w:tcPr>
+            <w:tcW w:w="2370" w:type="dxa"/>
+            <w:vAlign w:val="center"/>
+          </w:tcPr>
+          <w:p>
+            <w:pPr>
+              <w:rPr>
+                <w:rFonts w:hint="eastAsia"/>
+              </w:rPr>
+            </w:pPr>
+            <w:r>
+              <w:t>安徽</w:t>
+            </w:r>
+          </w:p>
+        </w:tc>
+        <w:tc>
+          <w:tcPr>
+            <w:tcW w:w="2285" w:type="dxa"/>
+            <w:vAlign w:val="center"/>
+          </w:tcPr>
+          <w:p>
+            <w:pPr>
+              <w:rPr>
+                <w:rFonts w:hint="eastAsia"/>
+              </w:rPr>
+            </w:pPr>
+            <w:r>
+              <w:t>清华大学</w:t>
+            </w:r>
+          </w:p>
+        </w:tc>
+        <w:tc>
+          <w:tcPr>
+            <w:tcW w:w="712" w:type="dxa"/>
+          </w:tcPr>
+          <w:p/>
+        </w:tc>
+      </w:tr>
+      <w:tr>
+        <w:tc>
+          <w:tcPr>
+            <w:tcW w:w="731" w:type="dxa"/>
+          </w:tcPr>
+          <w:p/>
+        </w:tc>
+        <w:tc>
+          <w:tcPr>
+            <w:tcW w:w="1348" w:type="dxa"/>
+          </w:tcPr>
+          <w:p/>
+        </w:tc>
+        <w:tc>
+          <w:tcPr>
+            <w:tcW w:w="1359" w:type="dxa"/>
+            <w:vAlign w:val="center"/>
+          </w:tcPr>
+          <w:p>
+            <w:proofErr w:type="spellStart"/>
+            <w:r>
+              <w:t>高党寻</w:t>
+            </w:r>
+            <w:proofErr w:type="spellEnd"/>
+          </w:p>
+        </w:tc>
+        <w:tc>
+          <w:tcPr>
+            <w:tcW w:w="1333" w:type="dxa"/>
+            <w:vAlign w:val="center"/>
+          </w:tcPr>
+          <w:p>
+            <w:r>
+              <w:rPr>
+                <w:rFonts w:hint="eastAsia"/>
+              </w:rPr>
+              <w:t>清华大学教师</w:t>
+            </w:r>
+          </w:p>
+        </w:tc>
+        <w:tc>
+          <w:tcPr>
+            <w:tcW w:w="2177" w:type="dxa"/>
+            <w:vAlign w:val="center"/>
+          </w:tcPr>
+          <w:p>
+            <w:pPr>
+              <w:rPr>
+                <w:rFonts w:hint="eastAsia"/>
+              </w:rPr>
+            </w:pPr>
+            <w:r>
+              <w:t>18710220329</w:t>
+            </w:r>
+          </w:p>
+        </w:tc>
+        <w:tc>
+          <w:tcPr>
+            <w:tcW w:w="2619" w:type="dxa"/>
+            <w:vAlign w:val="center"/>
+          </w:tcPr>
+          <w:p>
+            <w:r>
+              <w:t>610425 19840918 2014 </w:t>
+            </w:r>
+          </w:p>
+        </w:tc>
+        <w:tc>
+          <w:tcPr>
+            <w:tcW w:w="2370" w:type="dxa"/>
+            <w:vAlign w:val="center"/>
+          </w:tcPr>
+          <w:p>
+            <w:pPr>
+              <w:rPr>
+                <w:rFonts w:hint="eastAsia"/>
+              </w:rPr>
+            </w:pPr>
+            <w:r>
+              <w:t>陕西</w:t>
+            </w:r>
+          </w:p>
+        </w:tc>
+        <w:tc>
+          <w:tcPr>
+            <w:tcW w:w="2285" w:type="dxa"/>
+            <w:vAlign w:val="center"/>
+          </w:tcPr>
+          <w:p>
+            <w:pPr>
+              <w:rPr>
+                <w:rFonts w:hint="eastAsia"/>
+              </w:rPr>
+            </w:pPr>
+            <w:r>
+              <w:t>清华大学</w:t>
+            </w:r>
+          </w:p>
+        </w:tc>
+        <w:tc>
+          <w:tcPr>
+            <w:tcW w:w="712" w:type="dxa"/>
+          </w:tcPr>
+          <w:p/>
+        </w:tc>
+      </w:tr>
+      <w:tr>
+        <w:tc>
+          <w:tcPr>
+            <w:tcW w:w="731" w:type="dxa"/>
+          </w:tcPr>
+          <w:p/>
+        </w:tc>
+        <w:tc>
+          <w:tcPr>
+            <w:tcW w:w="1348" w:type="dxa"/>
+          </w:tcPr>
+          <w:p/>
+        </w:tc>
+        <w:tc>
+          <w:tcPr>
+            <w:tcW w:w="1359" w:type="dxa"/>
+            <w:vAlign w:val="center"/>
+          </w:tcPr>
+          <w:p>
+            <w:proofErr w:type="spellStart"/>
+            <w:r>
+              <w:t>刘怡</w:t>
+            </w:r>
+            <w:proofErr w:type="spellEnd"/>
+          </w:p>
+        </w:tc>
+        <w:tc>
+          <w:tcPr>
+            <w:tcW w:w="1333" w:type="dxa"/>
+            <w:vAlign w:val="center"/>
+          </w:tcPr>
+          <w:p>
+            <w:r>
+              <w:rPr>
+                <w:rFonts w:hint="eastAsia"/>
+              </w:rPr>
+              <w:t>清华大学教师</w:t>
+            </w:r>
+          </w:p>
+        </w:tc>
+        <w:tc>
+          <w:tcPr>
+            <w:tcW w:w="2177" w:type="dxa"/>
+            <w:vAlign w:val="center"/>
+          </w:tcPr>
+          <w:p>
+            <w:pPr>
+              <w:rPr>
+                <w:rFonts w:hint="eastAsia"/>
+              </w:rPr>
+            </w:pPr>
+            <w:r>
+              <w:t>18810618281</w:t>
+            </w:r>
+          </w:p>
+        </w:tc>
+        <w:tc>
+          <w:tcPr>
+            <w:tcW w:w="2619" w:type="dxa"/>
+            <w:vAlign w:val="center"/>
+          </w:tcPr>
+          <w:p>
+            <w:r>
+              <w:t>610581 19920210 3121</w:t>
+            </w:r>
+          </w:p>
+        </w:tc>
+        <w:tc>
+          <w:tcPr>
+            <w:tcW w:w="2370" w:type="dxa"/>
+            <w:vAlign w:val="center"/>
+          </w:tcPr>
+          <w:p>
+            <w:pPr>
+              <w:rPr>
+                <w:rFonts w:hint="eastAsia"/>
+              </w:rPr>
+            </w:pPr>
+            <w:r>
+              <w:t>陕西</w:t>
+            </w:r>
+          </w:p>
+        </w:tc>
+        <w:tc>
+          <w:tcPr>
+            <w:tcW w:w="2285" w:type="dxa"/>
+            <w:vAlign w:val="center"/>
+          </w:tcPr>
+          <w:p>
+            <w:pPr>
+              <w:rPr>
+                <w:rFonts w:hint="eastAsia"/>
+              </w:rPr>
+            </w:pPr>
+            <w:r>
+              <w:t>清华大学</w:t>
             </w:r>
           </w:p>
         </w:tc>
